--- a/assets/docs/TYLER_HISLOP_RESUME_25.docx
+++ b/assets/docs/TYLER_HISLOP_RESUME_25.docx
@@ -107,17 +107,16 @@
         </w:rPr>
         <w:t xml:space="preserve">        E: </w:t>
       </w:r>
-      <w:hyperlink r:id="rId8">
+      <w:hyperlink r:id="rId8" w:history="1">
         <w:r>
           <w:rPr>
+            <w:rStyle w:val="Hyperlink"/>
             <w:rFonts w:ascii="Raleway" w:eastAsia="Raleway" w:hAnsi="Raleway" w:cs="Raleway"/>
             <w:b/>
-            <w:color w:val="1155CC"/>
             <w:sz w:val="17"/>
             <w:szCs w:val="17"/>
-            <w:u w:val="single"/>
           </w:rPr>
-          <w:t>hislop.tyler@gmail.com</w:t>
+          <w:t>trdataprojects@gmail.com</w:t>
         </w:r>
       </w:hyperlink>
     </w:p>
@@ -169,6 +168,27 @@
           <w:szCs w:val="17"/>
         </w:rPr>
       </w:pPr>
+      <w:r>
+        <w:rPr>
+          <w:rFonts w:ascii="Raleway" w:eastAsia="Raleway" w:hAnsi="Raleway" w:cs="Raleway"/>
+          <w:b/>
+          <w:sz w:val="17"/>
+          <w:szCs w:val="17"/>
+        </w:rPr>
+        <w:t xml:space="preserve">S: </w:t>
+      </w:r>
+      <w:hyperlink r:id="rId9" w:history="1">
+        <w:r>
+          <w:rPr>
+            <w:rStyle w:val="Hyperlink"/>
+            <w:rFonts w:ascii="Raleway" w:eastAsia="Raleway" w:hAnsi="Raleway" w:cs="Raleway"/>
+            <w:b/>
+            <w:sz w:val="17"/>
+            <w:szCs w:val="17"/>
+          </w:rPr>
+          <w:t>https://tyler-reid.github.io/</w:t>
+        </w:r>
+      </w:hyperlink>
     </w:p>
     <w:p>
       <w:pPr>
@@ -237,7 +257,7 @@
           <w:sz w:val="40"/>
           <w:szCs w:val="40"/>
         </w:rPr>
-        <w:t xml:space="preserve">                       </w:t>
+        <w:t xml:space="preserve">                  </w:t>
       </w:r>
       <w:r>
         <w:rPr>
@@ -246,7 +266,7 @@
           <w:sz w:val="40"/>
           <w:szCs w:val="40"/>
         </w:rPr>
-        <w:t xml:space="preserve"> </w:t>
+        <w:t xml:space="preserve">     </w:t>
       </w:r>
       <w:r>
         <w:rPr>
@@ -278,12 +298,12 @@
           <w:szCs w:val="40"/>
         </w:rPr>
         <w:sectPr>
-          <w:headerReference w:type="even" r:id="rId9"/>
-          <w:headerReference w:type="default" r:id="rId10"/>
-          <w:footerReference w:type="even" r:id="rId11"/>
-          <w:footerReference w:type="default" r:id="rId12"/>
-          <w:headerReference w:type="first" r:id="rId13"/>
-          <w:footerReference w:type="first" r:id="rId14"/>
+          <w:headerReference w:type="even" r:id="rId10"/>
+          <w:headerReference w:type="default" r:id="rId11"/>
+          <w:footerReference w:type="even" r:id="rId12"/>
+          <w:footerReference w:type="default" r:id="rId13"/>
+          <w:headerReference w:type="first" r:id="rId14"/>
+          <w:footerReference w:type="first" r:id="rId15"/>
           <w:pgSz w:w="12580" w:h="16180"/>
           <w:pgMar w:top="720" w:right="936" w:bottom="1108" w:left="1094" w:header="0" w:footer="720" w:gutter="0"/>
           <w:pgNumType w:start="1"/>
@@ -4412,6 +4432,41 @@
     <w:uiPriority w:val="99"/>
     <w:rsid w:val="009957BE"/>
   </w:style>
+  <w:style w:type="character" w:styleId="Hyperlink">
+    <w:name w:val="Hyperlink"/>
+    <w:basedOn w:val="DefaultParagraphFont"/>
+    <w:uiPriority w:val="99"/>
+    <w:unhideWhenUsed/>
+    <w:rsid w:val="005454BC"/>
+    <w:rPr>
+      <w:color w:val="0000FF" w:themeColor="hyperlink"/>
+      <w:u w:val="single"/>
+    </w:rPr>
+  </w:style>
+  <w:style w:type="character" w:styleId="UnresolvedMention">
+    <w:name w:val="Unresolved Mention"/>
+    <w:basedOn w:val="DefaultParagraphFont"/>
+    <w:uiPriority w:val="99"/>
+    <w:semiHidden/>
+    <w:unhideWhenUsed/>
+    <w:rsid w:val="005454BC"/>
+    <w:rPr>
+      <w:color w:val="605E5C"/>
+      <w:shd w:val="clear" w:color="auto" w:fill="E1DFDD"/>
+    </w:rPr>
+  </w:style>
+  <w:style w:type="character" w:styleId="FollowedHyperlink">
+    <w:name w:val="FollowedHyperlink"/>
+    <w:basedOn w:val="DefaultParagraphFont"/>
+    <w:uiPriority w:val="99"/>
+    <w:semiHidden/>
+    <w:unhideWhenUsed/>
+    <w:rsid w:val="005454BC"/>
+    <w:rPr>
+      <w:color w:val="800080" w:themeColor="followedHyperlink"/>
+      <w:u w:val="single"/>
+    </w:rPr>
+  </w:style>
 </w:styles>
 </file>
 
